--- a/Testovoe/Task 5 (State & Transition Diagram)/State & Transition Diagram.docx
+++ b/Testovoe/Task 5 (State & Transition Diagram)/State & Transition Diagram.docx
@@ -181,15 +181,90 @@
     </w:p>
     <w:p>
       <w:pPr>
+        <w:pStyle w:val="a8"/>
         <w:numPr>
           <w:ilvl w:val="0"/>
-          <w:numId w:val="1"/>
+          <w:numId w:val="6"/>
         </w:numPr>
-        <w:shd w:val="clear" w:color="auto" w:fill="FFFFFF"/>
-        <w:spacing w:before="100" w:beforeAutospacing="1" w:after="150" w:line="240" w:lineRule="auto"/>
+        <w:spacing w:after="0" w:line="240" w:lineRule="auto"/>
+        <w:ind w:right="-1175"/>
         <w:rPr>
-          <w:rFonts w:ascii="Arial" w:eastAsia="Times New Roman" w:hAnsi="Arial" w:cs="Arial"/>
-          <w:color w:val="1F1F1F"/>
+          <w:rFonts w:ascii="Times New Roman" w:eastAsia="Times New Roman" w:hAnsi="Times New Roman" w:cs="Times New Roman"/>
+          <w:sz w:val="24"/>
+          <w:szCs w:val="24"/>
+          <w:lang w:val="en-US" w:eastAsia="ru-RU"/>
+        </w:rPr>
+      </w:pPr>
+      <w:r>
+        <w:rPr>
+          <w:rFonts w:ascii="Times New Roman" w:eastAsia="Times New Roman" w:hAnsi="Times New Roman" w:cs="Times New Roman"/>
+          <w:color w:val="000000"/>
+          <w:lang w:val="en-US" w:eastAsia="ru-RU"/>
+        </w:rPr>
+        <w:t>A-B-C-A;</w:t>
+      </w:r>
+    </w:p>
+    <w:p>
+      <w:pPr>
+        <w:pStyle w:val="a8"/>
+        <w:numPr>
+          <w:ilvl w:val="0"/>
+          <w:numId w:val="6"/>
+        </w:numPr>
+        <w:spacing w:after="0" w:line="240" w:lineRule="auto"/>
+        <w:ind w:right="-1175"/>
+        <w:rPr>
+          <w:rFonts w:ascii="Times New Roman" w:eastAsia="Times New Roman" w:hAnsi="Times New Roman" w:cs="Times New Roman"/>
+          <w:sz w:val="24"/>
+          <w:szCs w:val="24"/>
+          <w:lang w:val="en-US" w:eastAsia="ru-RU"/>
+        </w:rPr>
+      </w:pPr>
+      <w:r>
+        <w:rPr>
+          <w:rFonts w:ascii="Times New Roman" w:eastAsia="Times New Roman" w:hAnsi="Times New Roman" w:cs="Times New Roman"/>
+          <w:color w:val="000000"/>
+          <w:lang w:val="en-US" w:eastAsia="ru-RU"/>
+        </w:rPr>
+        <w:t>A-B-D-E;</w:t>
+      </w:r>
+    </w:p>
+    <w:p>
+      <w:pPr>
+        <w:pStyle w:val="a8"/>
+        <w:numPr>
+          <w:ilvl w:val="0"/>
+          <w:numId w:val="6"/>
+        </w:numPr>
+        <w:spacing w:after="0" w:line="240" w:lineRule="auto"/>
+        <w:ind w:right="-1175"/>
+        <w:rPr>
+          <w:rFonts w:ascii="Times New Roman" w:eastAsia="Times New Roman" w:hAnsi="Times New Roman" w:cs="Times New Roman"/>
+          <w:sz w:val="24"/>
+          <w:szCs w:val="24"/>
+          <w:lang w:val="en-US" w:eastAsia="ru-RU"/>
+        </w:rPr>
+      </w:pPr>
+      <w:r>
+        <w:rPr>
+          <w:rFonts w:ascii="Times New Roman" w:eastAsia="Times New Roman" w:hAnsi="Times New Roman" w:cs="Times New Roman"/>
+          <w:color w:val="000000"/>
+          <w:lang w:val="en-US" w:eastAsia="ru-RU"/>
+        </w:rPr>
+        <w:t>A-B-C-D-E;</w:t>
+      </w:r>
+    </w:p>
+    <w:p>
+      <w:pPr>
+        <w:pStyle w:val="a8"/>
+        <w:numPr>
+          <w:ilvl w:val="0"/>
+          <w:numId w:val="6"/>
+        </w:numPr>
+        <w:spacing w:after="0" w:line="240" w:lineRule="auto"/>
+        <w:ind w:right="-1175"/>
+        <w:rPr>
+          <w:rFonts w:ascii="Times New Roman" w:eastAsia="Times New Roman" w:hAnsi="Times New Roman" w:cs="Times New Roman"/>
           <w:sz w:val="24"/>
           <w:szCs w:val="24"/>
           <w:lang w:eastAsia="ru-RU"/>
@@ -197,337 +272,19 @@
       </w:pPr>
       <w:r>
         <w:rPr>
-          <w:rFonts w:ascii="Arial" w:eastAsia="Times New Roman" w:hAnsi="Arial" w:cs="Arial"/>
-          <w:color w:val="1F1F1F"/>
-          <w:sz w:val="24"/>
-          <w:szCs w:val="24"/>
-          <w:lang w:val="en-US" w:eastAsia="ru-RU"/>
-        </w:rPr>
-        <w:t>A-B-C-A-D-A-D-E</w:t>
-      </w:r>
-    </w:p>
-    <w:p>
-      <w:pPr>
-        <w:numPr>
-          <w:ilvl w:val="0"/>
-          <w:numId w:val="1"/>
-        </w:numPr>
-        <w:shd w:val="clear" w:color="auto" w:fill="FFFFFF"/>
-        <w:spacing w:before="100" w:beforeAutospacing="1" w:after="150" w:line="240" w:lineRule="auto"/>
-        <w:rPr>
-          <w:rFonts w:ascii="Arial" w:eastAsia="Times New Roman" w:hAnsi="Arial" w:cs="Arial"/>
-          <w:color w:val="1F1F1F"/>
-          <w:sz w:val="24"/>
-          <w:szCs w:val="24"/>
+          <w:rFonts w:ascii="Times New Roman" w:eastAsia="Times New Roman" w:hAnsi="Times New Roman" w:cs="Times New Roman"/>
+          <w:color w:val="000000"/>
           <w:lang w:eastAsia="ru-RU"/>
         </w:rPr>
-      </w:pPr>
+        <w:t>A-C-В-E</w:t>
+      </w:r>
       <w:r>
         <w:rPr>
-          <w:rFonts w:ascii="Arial" w:eastAsia="Times New Roman" w:hAnsi="Arial" w:cs="Arial"/>
-          <w:color w:val="1F1F1F"/>
-          <w:sz w:val="24"/>
-          <w:szCs w:val="24"/>
-          <w:lang w:val="en-US" w:eastAsia="ru-RU"/>
-        </w:rPr>
-        <w:t>A-B-C-A-D-C-A-D-E</w:t>
-      </w:r>
-    </w:p>
-    <w:p>
-      <w:pPr>
-        <w:numPr>
-          <w:ilvl w:val="0"/>
-          <w:numId w:val="1"/>
-        </w:numPr>
-        <w:shd w:val="clear" w:color="auto" w:fill="FFFFFF"/>
-        <w:spacing w:before="100" w:beforeAutospacing="1" w:after="150" w:line="240" w:lineRule="auto"/>
-        <w:rPr>
-          <w:rFonts w:ascii="Arial" w:eastAsia="Times New Roman" w:hAnsi="Arial" w:cs="Arial"/>
-          <w:color w:val="1F1F1F"/>
-          <w:sz w:val="24"/>
-          <w:szCs w:val="24"/>
+          <w:rFonts w:ascii="Times New Roman" w:eastAsia="Times New Roman" w:hAnsi="Times New Roman" w:cs="Times New Roman"/>
+          <w:color w:val="000000"/>
           <w:lang w:eastAsia="ru-RU"/>
         </w:rPr>
-      </w:pPr>
-      <w:r>
-        <w:rPr>
-          <w:rFonts w:ascii="Arial" w:eastAsia="Times New Roman" w:hAnsi="Arial" w:cs="Arial"/>
-          <w:color w:val="1F1F1F"/>
-          <w:sz w:val="24"/>
-          <w:szCs w:val="24"/>
-          <w:lang w:val="en-US" w:eastAsia="ru-RU"/>
-        </w:rPr>
-        <w:t>A-B-C-A-D-E</w:t>
-      </w:r>
-    </w:p>
-    <w:p>
-      <w:pPr>
-        <w:numPr>
-          <w:ilvl w:val="0"/>
-          <w:numId w:val="1"/>
-        </w:numPr>
-        <w:shd w:val="clear" w:color="auto" w:fill="FFFFFF"/>
-        <w:spacing w:before="100" w:beforeAutospacing="1" w:after="150" w:line="240" w:lineRule="auto"/>
-        <w:rPr>
-          <w:rFonts w:ascii="Arial" w:eastAsia="Times New Roman" w:hAnsi="Arial" w:cs="Arial"/>
-          <w:color w:val="1F1F1F"/>
-          <w:sz w:val="24"/>
-          <w:szCs w:val="24"/>
-          <w:lang w:eastAsia="ru-RU"/>
-        </w:rPr>
-      </w:pPr>
-      <w:r>
-        <w:rPr>
-          <w:rFonts w:ascii="Arial" w:eastAsia="Times New Roman" w:hAnsi="Arial" w:cs="Arial"/>
-          <w:color w:val="1F1F1F"/>
-          <w:sz w:val="24"/>
-          <w:szCs w:val="24"/>
-          <w:lang w:eastAsia="ru-RU"/>
-        </w:rPr>
-        <w:t>A-B-C-D-E</w:t>
-      </w:r>
-    </w:p>
-    <w:p>
-      <w:pPr>
-        <w:numPr>
-          <w:ilvl w:val="0"/>
-          <w:numId w:val="1"/>
-        </w:numPr>
-        <w:shd w:val="clear" w:color="auto" w:fill="FFFFFF"/>
-        <w:spacing w:before="100" w:beforeAutospacing="1" w:after="150" w:line="240" w:lineRule="auto"/>
-        <w:rPr>
-          <w:rFonts w:ascii="Arial" w:eastAsia="Times New Roman" w:hAnsi="Arial" w:cs="Arial"/>
-          <w:color w:val="1F1F1F"/>
-          <w:sz w:val="24"/>
-          <w:szCs w:val="24"/>
-          <w:lang w:eastAsia="ru-RU"/>
-        </w:rPr>
-      </w:pPr>
-      <w:r>
-        <w:rPr>
-          <w:rFonts w:ascii="Arial" w:eastAsia="Times New Roman" w:hAnsi="Arial" w:cs="Arial"/>
-          <w:color w:val="1F1F1F"/>
-          <w:sz w:val="24"/>
-          <w:szCs w:val="24"/>
-          <w:lang w:val="en-US" w:eastAsia="ru-RU"/>
-        </w:rPr>
-        <w:t>A-B-D-A-D-E</w:t>
-      </w:r>
-    </w:p>
-    <w:p>
-      <w:pPr>
-        <w:numPr>
-          <w:ilvl w:val="0"/>
-          <w:numId w:val="1"/>
-        </w:numPr>
-        <w:shd w:val="clear" w:color="auto" w:fill="FFFFFF"/>
-        <w:spacing w:before="100" w:beforeAutospacing="1" w:after="150" w:line="240" w:lineRule="auto"/>
-        <w:rPr>
-          <w:rFonts w:ascii="Arial" w:eastAsia="Times New Roman" w:hAnsi="Arial" w:cs="Arial"/>
-          <w:color w:val="1F1F1F"/>
-          <w:sz w:val="24"/>
-          <w:szCs w:val="24"/>
-          <w:lang w:val="en-US" w:eastAsia="ru-RU"/>
-        </w:rPr>
-      </w:pPr>
-      <w:r>
-        <w:rPr>
-          <w:rFonts w:ascii="Arial" w:eastAsia="Times New Roman" w:hAnsi="Arial" w:cs="Arial"/>
-          <w:color w:val="1F1F1F"/>
-          <w:sz w:val="24"/>
-          <w:szCs w:val="24"/>
-          <w:lang w:val="en-US" w:eastAsia="ru-RU"/>
-        </w:rPr>
-        <w:t>A-B-D-C-A-D-C-A-D-E</w:t>
-      </w:r>
-    </w:p>
-    <w:p>
-      <w:pPr>
-        <w:numPr>
-          <w:ilvl w:val="0"/>
-          <w:numId w:val="1"/>
-        </w:numPr>
-        <w:shd w:val="clear" w:color="auto" w:fill="FFFFFF"/>
-        <w:spacing w:before="100" w:beforeAutospacing="1" w:after="150" w:line="240" w:lineRule="auto"/>
-        <w:rPr>
-          <w:rFonts w:ascii="Arial" w:eastAsia="Times New Roman" w:hAnsi="Arial" w:cs="Arial"/>
-          <w:color w:val="1F1F1F"/>
-          <w:sz w:val="24"/>
-          <w:szCs w:val="24"/>
-          <w:lang w:eastAsia="ru-RU"/>
-        </w:rPr>
-      </w:pPr>
-      <w:r>
-        <w:rPr>
-          <w:rFonts w:ascii="Arial" w:eastAsia="Times New Roman" w:hAnsi="Arial" w:cs="Arial"/>
-          <w:color w:val="1F1F1F"/>
-          <w:sz w:val="24"/>
-          <w:szCs w:val="24"/>
-          <w:lang w:val="en-US" w:eastAsia="ru-RU"/>
-        </w:rPr>
-        <w:t>A-B-D-C-A-D-E</w:t>
-      </w:r>
-    </w:p>
-    <w:p>
-      <w:pPr>
-        <w:numPr>
-          <w:ilvl w:val="0"/>
-          <w:numId w:val="1"/>
-        </w:numPr>
-        <w:shd w:val="clear" w:color="auto" w:fill="FFFFFF"/>
-        <w:spacing w:before="100" w:beforeAutospacing="1" w:after="150" w:line="240" w:lineRule="auto"/>
-        <w:rPr>
-          <w:rFonts w:ascii="Arial" w:eastAsia="Times New Roman" w:hAnsi="Arial" w:cs="Arial"/>
-          <w:color w:val="1F1F1F"/>
-          <w:sz w:val="24"/>
-          <w:szCs w:val="24"/>
-          <w:lang w:eastAsia="ru-RU"/>
-        </w:rPr>
-      </w:pPr>
-      <w:r>
-        <w:rPr>
-          <w:rFonts w:ascii="Arial" w:eastAsia="Times New Roman" w:hAnsi="Arial" w:cs="Arial"/>
-          <w:color w:val="1F1F1F"/>
-          <w:sz w:val="24"/>
-          <w:szCs w:val="24"/>
-          <w:lang w:eastAsia="ru-RU"/>
-        </w:rPr>
-        <w:t>A-B-D-E</w:t>
-      </w:r>
-    </w:p>
-    <w:p>
-      <w:pPr>
-        <w:numPr>
-          <w:ilvl w:val="0"/>
-          <w:numId w:val="1"/>
-        </w:numPr>
-        <w:shd w:val="clear" w:color="auto" w:fill="FFFFFF"/>
-        <w:spacing w:before="100" w:beforeAutospacing="1" w:after="150" w:line="240" w:lineRule="auto"/>
-        <w:rPr>
-          <w:rFonts w:ascii="Arial" w:eastAsia="Times New Roman" w:hAnsi="Arial" w:cs="Arial"/>
-          <w:color w:val="1F1F1F"/>
-          <w:sz w:val="24"/>
-          <w:szCs w:val="24"/>
-          <w:lang w:eastAsia="ru-RU"/>
-        </w:rPr>
-      </w:pPr>
-      <w:r>
-        <w:rPr>
-          <w:rFonts w:ascii="Arial" w:eastAsia="Times New Roman" w:hAnsi="Arial" w:cs="Arial"/>
-          <w:color w:val="1F1F1F"/>
-          <w:sz w:val="24"/>
-          <w:szCs w:val="24"/>
-          <w:lang w:val="en-US" w:eastAsia="ru-RU"/>
-        </w:rPr>
-        <w:t>A-C-A-D-E</w:t>
-      </w:r>
-    </w:p>
-    <w:p>
-      <w:pPr>
-        <w:numPr>
-          <w:ilvl w:val="0"/>
-          <w:numId w:val="1"/>
-        </w:numPr>
-        <w:shd w:val="clear" w:color="auto" w:fill="FFFFFF"/>
-        <w:spacing w:before="100" w:beforeAutospacing="1" w:after="150" w:line="240" w:lineRule="auto"/>
-        <w:rPr>
-          <w:rFonts w:ascii="Arial" w:eastAsia="Times New Roman" w:hAnsi="Arial" w:cs="Arial"/>
-          <w:color w:val="1F1F1F"/>
-          <w:sz w:val="24"/>
-          <w:szCs w:val="24"/>
-          <w:lang w:eastAsia="ru-RU"/>
-        </w:rPr>
-      </w:pPr>
-      <w:r>
-        <w:rPr>
-          <w:rFonts w:ascii="Arial" w:eastAsia="Times New Roman" w:hAnsi="Arial" w:cs="Arial"/>
-          <w:color w:val="1F1F1F"/>
-          <w:sz w:val="24"/>
-          <w:szCs w:val="24"/>
-          <w:lang w:eastAsia="ru-RU"/>
-        </w:rPr>
-        <w:t>A-C-E</w:t>
-      </w:r>
-    </w:p>
-    <w:p>
-      <w:pPr>
-        <w:numPr>
-          <w:ilvl w:val="0"/>
-          <w:numId w:val="1"/>
-        </w:numPr>
-        <w:shd w:val="clear" w:color="auto" w:fill="FFFFFF"/>
-        <w:spacing w:before="100" w:beforeAutospacing="1" w:after="150" w:line="240" w:lineRule="auto"/>
-        <w:rPr>
-          <w:rFonts w:ascii="Arial" w:eastAsia="Times New Roman" w:hAnsi="Arial" w:cs="Arial"/>
-          <w:color w:val="1F1F1F"/>
-          <w:sz w:val="24"/>
-          <w:szCs w:val="24"/>
-          <w:lang w:eastAsia="ru-RU"/>
-        </w:rPr>
-      </w:pPr>
-      <w:r>
-        <w:rPr>
-          <w:rFonts w:ascii="Arial" w:eastAsia="Times New Roman" w:hAnsi="Arial" w:cs="Arial"/>
-          <w:color w:val="1F1F1F"/>
-          <w:sz w:val="24"/>
-          <w:szCs w:val="24"/>
-          <w:lang w:val="en-US" w:eastAsia="ru-RU"/>
-        </w:rPr>
-        <w:t>A-D-A-D-E</w:t>
-      </w:r>
-    </w:p>
-    <w:p>
-      <w:pPr>
-        <w:numPr>
-          <w:ilvl w:val="0"/>
-          <w:numId w:val="1"/>
-        </w:numPr>
-        <w:shd w:val="clear" w:color="auto" w:fill="FFFFFF"/>
-        <w:spacing w:before="100" w:beforeAutospacing="1" w:after="150" w:line="240" w:lineRule="auto"/>
-        <w:rPr>
-          <w:rFonts w:ascii="Arial" w:eastAsia="Times New Roman" w:hAnsi="Arial" w:cs="Arial"/>
-          <w:color w:val="1F1F1F"/>
-          <w:sz w:val="24"/>
-          <w:szCs w:val="24"/>
-          <w:lang w:eastAsia="ru-RU"/>
-        </w:rPr>
-      </w:pPr>
-      <w:r>
-        <w:rPr>
-          <w:rFonts w:ascii="Arial" w:eastAsia="Times New Roman" w:hAnsi="Arial" w:cs="Arial"/>
-          <w:color w:val="1F1F1F"/>
-          <w:sz w:val="24"/>
-          <w:szCs w:val="24"/>
-          <w:lang w:eastAsia="ru-RU"/>
-        </w:rPr>
-        <w:t>A-D-B-D-E</w:t>
-      </w:r>
-    </w:p>
-    <w:p>
-      <w:pPr>
-        <w:numPr>
-          <w:ilvl w:val="0"/>
-          <w:numId w:val="1"/>
-        </w:numPr>
-        <w:shd w:val="clear" w:color="auto" w:fill="FFFFFF"/>
-        <w:spacing w:before="100" w:beforeAutospacing="1" w:after="150" w:line="240" w:lineRule="auto"/>
-        <w:rPr>
-          <w:rFonts w:ascii="Arial" w:eastAsia="Times New Roman" w:hAnsi="Arial" w:cs="Arial"/>
-          <w:color w:val="1F1F1F"/>
-          <w:sz w:val="24"/>
-          <w:szCs w:val="24"/>
-          <w:lang w:eastAsia="ru-RU"/>
-        </w:rPr>
-      </w:pPr>
-      <w:r>
-        <w:rPr>
-          <w:rFonts w:ascii="Arial" w:eastAsia="Times New Roman" w:hAnsi="Arial" w:cs="Arial"/>
-          <w:color w:val="1F1F1F"/>
-          <w:sz w:val="24"/>
-          <w:szCs w:val="24"/>
-          <w:lang w:eastAsia="ru-RU"/>
-        </w:rPr>
-        <w:t>A-D-E</w:t>
+        <w:t>.</w:t>
       </w:r>
     </w:p>
     <w:p>
@@ -729,6 +486,119 @@
     </w:lvl>
   </w:abstractNum>
   <w:abstractNum w:abstractNumId="1" w15:restartNumberingAfterBreak="0">
+    <w:nsid w:val="07D77AF4"/>
+    <w:multiLevelType w:val="hybridMultilevel"/>
+    <w:tmpl w:val="74E4B256"/>
+    <w:lvl w:ilvl="0" w:tplc="04190001">
+      <w:start w:val="1"/>
+      <w:numFmt w:val="bullet"/>
+      <w:lvlText w:val=""/>
+      <w:lvlJc w:val="left"/>
+      <w:pPr>
+        <w:ind w:left="-130" w:hanging="360"/>
+      </w:pPr>
+      <w:rPr>
+        <w:rFonts w:ascii="Symbol" w:hAnsi="Symbol" w:hint="default"/>
+      </w:rPr>
+    </w:lvl>
+    <w:lvl w:ilvl="1" w:tplc="04190003" w:tentative="1">
+      <w:start w:val="1"/>
+      <w:numFmt w:val="bullet"/>
+      <w:lvlText w:val="o"/>
+      <w:lvlJc w:val="left"/>
+      <w:pPr>
+        <w:ind w:left="590" w:hanging="360"/>
+      </w:pPr>
+      <w:rPr>
+        <w:rFonts w:ascii="Courier New" w:hAnsi="Courier New" w:cs="Courier New" w:hint="default"/>
+      </w:rPr>
+    </w:lvl>
+    <w:lvl w:ilvl="2" w:tplc="04190005" w:tentative="1">
+      <w:start w:val="1"/>
+      <w:numFmt w:val="bullet"/>
+      <w:lvlText w:val=""/>
+      <w:lvlJc w:val="left"/>
+      <w:pPr>
+        <w:ind w:left="1310" w:hanging="360"/>
+      </w:pPr>
+      <w:rPr>
+        <w:rFonts w:ascii="Wingdings" w:hAnsi="Wingdings" w:hint="default"/>
+      </w:rPr>
+    </w:lvl>
+    <w:lvl w:ilvl="3" w:tplc="04190001" w:tentative="1">
+      <w:start w:val="1"/>
+      <w:numFmt w:val="bullet"/>
+      <w:lvlText w:val=""/>
+      <w:lvlJc w:val="left"/>
+      <w:pPr>
+        <w:ind w:left="2030" w:hanging="360"/>
+      </w:pPr>
+      <w:rPr>
+        <w:rFonts w:ascii="Symbol" w:hAnsi="Symbol" w:hint="default"/>
+      </w:rPr>
+    </w:lvl>
+    <w:lvl w:ilvl="4" w:tplc="04190003" w:tentative="1">
+      <w:start w:val="1"/>
+      <w:numFmt w:val="bullet"/>
+      <w:lvlText w:val="o"/>
+      <w:lvlJc w:val="left"/>
+      <w:pPr>
+        <w:ind w:left="2750" w:hanging="360"/>
+      </w:pPr>
+      <w:rPr>
+        <w:rFonts w:ascii="Courier New" w:hAnsi="Courier New" w:cs="Courier New" w:hint="default"/>
+      </w:rPr>
+    </w:lvl>
+    <w:lvl w:ilvl="5" w:tplc="04190005" w:tentative="1">
+      <w:start w:val="1"/>
+      <w:numFmt w:val="bullet"/>
+      <w:lvlText w:val=""/>
+      <w:lvlJc w:val="left"/>
+      <w:pPr>
+        <w:ind w:left="3470" w:hanging="360"/>
+      </w:pPr>
+      <w:rPr>
+        <w:rFonts w:ascii="Wingdings" w:hAnsi="Wingdings" w:hint="default"/>
+      </w:rPr>
+    </w:lvl>
+    <w:lvl w:ilvl="6" w:tplc="04190001" w:tentative="1">
+      <w:start w:val="1"/>
+      <w:numFmt w:val="bullet"/>
+      <w:lvlText w:val=""/>
+      <w:lvlJc w:val="left"/>
+      <w:pPr>
+        <w:ind w:left="4190" w:hanging="360"/>
+      </w:pPr>
+      <w:rPr>
+        <w:rFonts w:ascii="Symbol" w:hAnsi="Symbol" w:hint="default"/>
+      </w:rPr>
+    </w:lvl>
+    <w:lvl w:ilvl="7" w:tplc="04190003" w:tentative="1">
+      <w:start w:val="1"/>
+      <w:numFmt w:val="bullet"/>
+      <w:lvlText w:val="o"/>
+      <w:lvlJc w:val="left"/>
+      <w:pPr>
+        <w:ind w:left="4910" w:hanging="360"/>
+      </w:pPr>
+      <w:rPr>
+        <w:rFonts w:ascii="Courier New" w:hAnsi="Courier New" w:cs="Courier New" w:hint="default"/>
+      </w:rPr>
+    </w:lvl>
+    <w:lvl w:ilvl="8" w:tplc="04190005" w:tentative="1">
+      <w:start w:val="1"/>
+      <w:numFmt w:val="bullet"/>
+      <w:lvlText w:val=""/>
+      <w:lvlJc w:val="left"/>
+      <w:pPr>
+        <w:ind w:left="5630" w:hanging="360"/>
+      </w:pPr>
+      <w:rPr>
+        <w:rFonts w:ascii="Wingdings" w:hAnsi="Wingdings" w:hint="default"/>
+      </w:rPr>
+    </w:lvl>
+  </w:abstractNum>
+  <w:abstractNum w:abstractNumId="2" w15:restartNumberingAfterBreak="0">
     <w:nsid w:val="323A1BAB"/>
     <w:multiLevelType w:val="multilevel"/>
     <w:tmpl w:val="4FF04096"/>
@@ -841,7 +711,7 @@
       </w:pPr>
     </w:lvl>
   </w:abstractNum>
-  <w:abstractNum w:abstractNumId="2" w15:restartNumberingAfterBreak="0">
+  <w:abstractNum w:abstractNumId="3" w15:restartNumberingAfterBreak="0">
     <w:nsid w:val="41CB48AD"/>
     <w:multiLevelType w:val="multilevel"/>
     <w:tmpl w:val="C97C4BEE"/>
@@ -954,7 +824,7 @@
       </w:pPr>
     </w:lvl>
   </w:abstractNum>
-  <w:abstractNum w:abstractNumId="3" w15:restartNumberingAfterBreak="0">
+  <w:abstractNum w:abstractNumId="4" w15:restartNumberingAfterBreak="0">
     <w:nsid w:val="6F6832CA"/>
     <w:multiLevelType w:val="multilevel"/>
     <w:tmpl w:val="61243E6E"/>
@@ -1103,7 +973,7 @@
       </w:rPr>
     </w:lvl>
   </w:abstractNum>
-  <w:abstractNum w:abstractNumId="4" w15:restartNumberingAfterBreak="0">
+  <w:abstractNum w:abstractNumId="5" w15:restartNumberingAfterBreak="0">
     <w:nsid w:val="730961C6"/>
     <w:multiLevelType w:val="multilevel"/>
     <w:tmpl w:val="87986206"/>
@@ -1253,19 +1123,22 @@
     </w:lvl>
   </w:abstractNum>
   <w:num w:numId="1">
+    <w:abstractNumId w:val="4"/>
+  </w:num>
+  <w:num w:numId="2">
+    <w:abstractNumId w:val="2"/>
+  </w:num>
+  <w:num w:numId="3">
     <w:abstractNumId w:val="3"/>
   </w:num>
-  <w:num w:numId="2">
-    <w:abstractNumId w:val="1"/>
-  </w:num>
-  <w:num w:numId="3">
-    <w:abstractNumId w:val="2"/>
-  </w:num>
   <w:num w:numId="4">
-    <w:abstractNumId w:val="4"/>
+    <w:abstractNumId w:val="5"/>
   </w:num>
   <w:num w:numId="5">
     <w:abstractNumId w:val="0"/>
+  </w:num>
+  <w:num w:numId="6">
+    <w:abstractNumId w:val="1"/>
   </w:num>
 </w:numbering>
 </file>
@@ -1757,6 +1630,17 @@
       <w:lang w:eastAsia="ru-RU"/>
     </w:rPr>
   </w:style>
+  <w:style w:type="paragraph" w:styleId="a8">
+    <w:name w:val="List Paragraph"/>
+    <w:basedOn w:val="a"/>
+    <w:uiPriority w:val="34"/>
+    <w:qFormat/>
+    <w:rsid w:val="005B0F25"/>
+    <w:pPr>
+      <w:ind w:left="720"/>
+      <w:contextualSpacing/>
+    </w:pPr>
+  </w:style>
 </w:styles>
 </file>
 
